--- a/new2.docx
+++ b/new2.docx
@@ -665,14 +665,25 @@
         </w:rPr>
         <w:tab/>
       </w:r>
-      <w:r>
-        <w:rPr>
-          <w:rFonts w:ascii="Times New Roman" w:eastAsia="Times New Roman" w:hAnsi="Times New Roman" w:cs="Times New Roman"/>
-          <w:color w:val="000000"/>
-          <w:sz w:val="28"/>
-          <w:lang w:eastAsia="ru-RU"/>
-        </w:rPr>
-        <w:t>Кроттер Андрей Викторович</w:t>
+      <w:proofErr w:type="spellStart"/>
+      <w:r>
+        <w:rPr>
+          <w:rFonts w:ascii="Times New Roman" w:eastAsia="Times New Roman" w:hAnsi="Times New Roman" w:cs="Times New Roman"/>
+          <w:color w:val="000000"/>
+          <w:sz w:val="28"/>
+          <w:lang w:eastAsia="ru-RU"/>
+        </w:rPr>
+        <w:t>Кроттер</w:t>
+      </w:r>
+      <w:proofErr w:type="spellEnd"/>
+      <w:r>
+        <w:rPr>
+          <w:rFonts w:ascii="Times New Roman" w:eastAsia="Times New Roman" w:hAnsi="Times New Roman" w:cs="Times New Roman"/>
+          <w:color w:val="000000"/>
+          <w:sz w:val="28"/>
+          <w:lang w:eastAsia="ru-RU"/>
+        </w:rPr>
+        <w:t xml:space="preserve"> Андрей Викторович</w:t>
       </w:r>
     </w:p>
     <w:p>
@@ -774,6 +785,7 @@
     <w:p>
       <w:pPr>
         <w:pStyle w:val="afe"/>
+        <w:jc w:val="left"/>
       </w:pPr>
       <w:bookmarkStart w:id="11" w:name="_Toc96606851"/>
     </w:p>
@@ -782,9 +794,7 @@
         <w:pStyle w:val="af9"/>
       </w:pPr>
       <w:bookmarkStart w:id="12" w:name="_Toc96607238"/>
-      <w:bookmarkStart w:id="13" w:name="_Toc97194247"/>
-      <w:bookmarkStart w:id="14" w:name="_GoBack"/>
-      <w:bookmarkEnd w:id="14"/>
+      <w:bookmarkStart w:id="13" w:name="_Toc97291530"/>
       <w:r>
         <w:rPr>
           <w:lang w:val="en-US"/>
@@ -821,7 +831,7 @@
       <w:r>
         <w:fldChar w:fldCharType="separate"/>
       </w:r>
-      <w:hyperlink w:anchor="_Toc97194247" w:history="1">
+      <w:hyperlink w:anchor="_Toc97291530" w:history="1">
         <w:r>
           <w:rPr>
             <w:rStyle w:val="af6"/>
@@ -856,7 +866,7 @@
             <w:noProof/>
             <w:webHidden/>
           </w:rPr>
-          <w:instrText xml:space="preserve"> PAGEREF _Toc97194247 \h </w:instrText>
+          <w:instrText xml:space="preserve"> PAGEREF _Toc97291530 \h </w:instrText>
         </w:r>
         <w:r>
           <w:rPr>
@@ -900,7 +910,7 @@
           <w:lang w:eastAsia="ru-RU"/>
         </w:rPr>
       </w:pPr>
-      <w:hyperlink w:anchor="_Toc97194248" w:history="1">
+      <w:hyperlink w:anchor="_Toc97291531" w:history="1">
         <w:r>
           <w:rPr>
             <w:rStyle w:val="af6"/>
@@ -927,7 +937,7 @@
             <w:noProof/>
             <w:webHidden/>
           </w:rPr>
-          <w:instrText xml:space="preserve"> PAGEREF _Toc97194248 \h </w:instrText>
+          <w:instrText xml:space="preserve"> PAGEREF _Toc97291531 \h </w:instrText>
         </w:r>
         <w:r>
           <w:rPr>
@@ -962,6 +972,7 @@
       <w:pPr>
         <w:pStyle w:val="12"/>
         <w:tabs>
+          <w:tab w:val="left" w:pos="440"/>
           <w:tab w:val="right" w:leader="dot" w:pos="9344"/>
         </w:tabs>
         <w:rPr>
@@ -971,23 +982,39 @@
           <w:lang w:eastAsia="ru-RU"/>
         </w:rPr>
       </w:pPr>
-      <w:hyperlink w:anchor="_Toc97194249" w:history="1">
+      <w:hyperlink w:anchor="_Toc97291532" w:history="1">
         <w:r>
           <w:rPr>
             <w:rStyle w:val="af6"/>
             <w:noProof/>
           </w:rPr>
-          <w:t>1 ТЕОРЕТИЧЕСКАЯ ЧАСТЬ</w:t>
-        </w:r>
-        <w:r>
-          <w:rPr>
-            <w:noProof/>
-            <w:webHidden/>
+          <w:t>1</w:t>
+        </w:r>
+        <w:r>
+          <w:rPr>
+            <w:rFonts w:asciiTheme="minorHAnsi" w:eastAsiaTheme="minorEastAsia" w:hAnsiTheme="minorHAnsi"/>
+            <w:noProof/>
+            <w:sz w:val="22"/>
+            <w:lang w:eastAsia="ru-RU"/>
           </w:rPr>
           <w:tab/>
         </w:r>
         <w:r>
           <w:rPr>
+            <w:rStyle w:val="af6"/>
+            <w:noProof/>
+          </w:rPr>
+          <w:t>ТЕОРЕТИЧЕСКАЯ ЧАСТЬ</w:t>
+        </w:r>
+        <w:r>
+          <w:rPr>
+            <w:noProof/>
+            <w:webHidden/>
+          </w:rPr>
+          <w:tab/>
+        </w:r>
+        <w:r>
+          <w:rPr>
             <w:noProof/>
             <w:webHidden/>
           </w:rPr>
@@ -998,7 +1025,7 @@
             <w:noProof/>
             <w:webHidden/>
           </w:rPr>
-          <w:instrText xml:space="preserve"> PAGEREF _Toc97194249 \h </w:instrText>
+          <w:instrText xml:space="preserve"> PAGEREF _Toc97291532 \h </w:instrText>
         </w:r>
         <w:r>
           <w:rPr>
@@ -1042,7 +1069,7 @@
           <w:lang w:eastAsia="ru-RU"/>
         </w:rPr>
       </w:pPr>
-      <w:hyperlink w:anchor="_Toc97194250" w:history="1">
+      <w:hyperlink w:anchor="_Toc97291533" w:history="1">
         <w:r>
           <w:rPr>
             <w:rStyle w:val="af6"/>
@@ -1084,7 +1111,7 @@
             <w:noProof/>
             <w:webHidden/>
           </w:rPr>
-          <w:instrText xml:space="preserve"> PAGEREF _Toc97194250 \h </w:instrText>
+          <w:instrText xml:space="preserve"> PAGEREF _Toc97291533 \h </w:instrText>
         </w:r>
         <w:r>
           <w:rPr>
@@ -1128,7 +1155,7 @@
           <w:lang w:eastAsia="ru-RU"/>
         </w:rPr>
       </w:pPr>
-      <w:hyperlink w:anchor="_Toc97194251" w:history="1">
+      <w:hyperlink w:anchor="_Toc97291534" w:history="1">
         <w:r>
           <w:rPr>
             <w:rStyle w:val="af6"/>
@@ -1170,7 +1197,7 @@
             <w:noProof/>
             <w:webHidden/>
           </w:rPr>
-          <w:instrText xml:space="preserve"> PAGEREF _Toc97194251 \h </w:instrText>
+          <w:instrText xml:space="preserve"> PAGEREF _Toc97291534 \h </w:instrText>
         </w:r>
         <w:r>
           <w:rPr>
@@ -1213,13 +1240,13 @@
           <w:lang w:eastAsia="ru-RU"/>
         </w:rPr>
       </w:pPr>
-      <w:hyperlink w:anchor="_Toc97194252" w:history="1">
+      <w:hyperlink w:anchor="_Toc97291535" w:history="1">
         <w:r>
           <w:rPr>
             <w:rStyle w:val="af6"/>
             <w:noProof/>
           </w:rPr>
-          <w:t>1.2.1 Запросы базы данных:</w:t>
+          <w:t>1.2.1 Запросы базы данных</w:t>
         </w:r>
         <w:r>
           <w:rPr>
@@ -1240,7 +1267,7 @@
             <w:noProof/>
             <w:webHidden/>
           </w:rPr>
-          <w:instrText xml:space="preserve"> PAGEREF _Toc97194252 \h </w:instrText>
+          <w:instrText xml:space="preserve"> PAGEREF _Toc97291535 \h </w:instrText>
         </w:r>
         <w:r>
           <w:rPr>
@@ -1273,6 +1300,286 @@
     </w:p>
     <w:p>
       <w:pPr>
+        <w:pStyle w:val="21"/>
+        <w:tabs>
+          <w:tab w:val="right" w:leader="dot" w:pos="9344"/>
+        </w:tabs>
+        <w:rPr>
+          <w:rFonts w:eastAsiaTheme="minorEastAsia"/>
+          <w:noProof/>
+          <w:lang w:eastAsia="ru-RU"/>
+        </w:rPr>
+      </w:pPr>
+      <w:hyperlink w:anchor="_Toc97291536" w:history="1">
+        <w:r>
+          <w:rPr>
+            <w:rStyle w:val="af6"/>
+            <w:noProof/>
+          </w:rPr>
+          <w:t>1.2.2 Формы базы данных</w:t>
+        </w:r>
+        <w:r>
+          <w:rPr>
+            <w:noProof/>
+            <w:webHidden/>
+          </w:rPr>
+          <w:tab/>
+        </w:r>
+        <w:r>
+          <w:rPr>
+            <w:noProof/>
+            <w:webHidden/>
+          </w:rPr>
+          <w:fldChar w:fldCharType="begin"/>
+        </w:r>
+        <w:r>
+          <w:rPr>
+            <w:noProof/>
+            <w:webHidden/>
+          </w:rPr>
+          <w:instrText xml:space="preserve"> PAGEREF _Toc97291536 \h </w:instrText>
+        </w:r>
+        <w:r>
+          <w:rPr>
+            <w:noProof/>
+            <w:webHidden/>
+          </w:rPr>
+        </w:r>
+        <w:r>
+          <w:rPr>
+            <w:noProof/>
+            <w:webHidden/>
+          </w:rPr>
+          <w:fldChar w:fldCharType="separate"/>
+        </w:r>
+        <w:r>
+          <w:rPr>
+            <w:noProof/>
+            <w:webHidden/>
+          </w:rPr>
+          <w:t>6</w:t>
+        </w:r>
+        <w:r>
+          <w:rPr>
+            <w:noProof/>
+            <w:webHidden/>
+          </w:rPr>
+          <w:fldChar w:fldCharType="end"/>
+        </w:r>
+      </w:hyperlink>
+    </w:p>
+    <w:p>
+      <w:pPr>
+        <w:pStyle w:val="21"/>
+        <w:tabs>
+          <w:tab w:val="right" w:leader="dot" w:pos="9344"/>
+        </w:tabs>
+        <w:rPr>
+          <w:rFonts w:eastAsiaTheme="minorEastAsia"/>
+          <w:noProof/>
+          <w:lang w:eastAsia="ru-RU"/>
+        </w:rPr>
+      </w:pPr>
+      <w:hyperlink w:anchor="_Toc97291537" w:history="1">
+        <w:r>
+          <w:rPr>
+            <w:rStyle w:val="af6"/>
+            <w:noProof/>
+          </w:rPr>
+          <w:t>1.2.2.1 Базовые формы базы данных</w:t>
+        </w:r>
+        <w:r>
+          <w:rPr>
+            <w:noProof/>
+            <w:webHidden/>
+          </w:rPr>
+          <w:tab/>
+        </w:r>
+        <w:r>
+          <w:rPr>
+            <w:noProof/>
+            <w:webHidden/>
+          </w:rPr>
+          <w:fldChar w:fldCharType="begin"/>
+        </w:r>
+        <w:r>
+          <w:rPr>
+            <w:noProof/>
+            <w:webHidden/>
+          </w:rPr>
+          <w:instrText xml:space="preserve"> PAGEREF _Toc97291537 \h </w:instrText>
+        </w:r>
+        <w:r>
+          <w:rPr>
+            <w:noProof/>
+            <w:webHidden/>
+          </w:rPr>
+        </w:r>
+        <w:r>
+          <w:rPr>
+            <w:noProof/>
+            <w:webHidden/>
+          </w:rPr>
+          <w:fldChar w:fldCharType="separate"/>
+        </w:r>
+        <w:r>
+          <w:rPr>
+            <w:noProof/>
+            <w:webHidden/>
+          </w:rPr>
+          <w:t>6</w:t>
+        </w:r>
+        <w:r>
+          <w:rPr>
+            <w:noProof/>
+            <w:webHidden/>
+          </w:rPr>
+          <w:fldChar w:fldCharType="end"/>
+        </w:r>
+      </w:hyperlink>
+    </w:p>
+    <w:p>
+      <w:pPr>
+        <w:pStyle w:val="21"/>
+        <w:tabs>
+          <w:tab w:val="right" w:leader="dot" w:pos="9344"/>
+        </w:tabs>
+        <w:rPr>
+          <w:rFonts w:eastAsiaTheme="minorEastAsia"/>
+          <w:noProof/>
+          <w:lang w:eastAsia="ru-RU"/>
+        </w:rPr>
+      </w:pPr>
+      <w:hyperlink w:anchor="_Toc97291538" w:history="1">
+        <w:r>
+          <w:rPr>
+            <w:rStyle w:val="af6"/>
+            <w:noProof/>
+          </w:rPr>
+          <w:t>1.2.2.2 Специальные формы базы данных</w:t>
+        </w:r>
+        <w:r>
+          <w:rPr>
+            <w:noProof/>
+            <w:webHidden/>
+          </w:rPr>
+          <w:tab/>
+        </w:r>
+        <w:r>
+          <w:rPr>
+            <w:noProof/>
+            <w:webHidden/>
+          </w:rPr>
+          <w:fldChar w:fldCharType="begin"/>
+        </w:r>
+        <w:r>
+          <w:rPr>
+            <w:noProof/>
+            <w:webHidden/>
+          </w:rPr>
+          <w:instrText xml:space="preserve"> PAGEREF _Toc97291538 \h </w:instrText>
+        </w:r>
+        <w:r>
+          <w:rPr>
+            <w:noProof/>
+            <w:webHidden/>
+          </w:rPr>
+        </w:r>
+        <w:r>
+          <w:rPr>
+            <w:noProof/>
+            <w:webHidden/>
+          </w:rPr>
+          <w:fldChar w:fldCharType="separate"/>
+        </w:r>
+        <w:r>
+          <w:rPr>
+            <w:noProof/>
+            <w:webHidden/>
+          </w:rPr>
+          <w:t>8</w:t>
+        </w:r>
+        <w:r>
+          <w:rPr>
+            <w:noProof/>
+            <w:webHidden/>
+          </w:rPr>
+          <w:fldChar w:fldCharType="end"/>
+        </w:r>
+      </w:hyperlink>
+    </w:p>
+    <w:p>
+      <w:pPr>
+        <w:pStyle w:val="21"/>
+        <w:tabs>
+          <w:tab w:val="right" w:leader="dot" w:pos="9344"/>
+        </w:tabs>
+        <w:rPr>
+          <w:rFonts w:eastAsiaTheme="minorEastAsia"/>
+          <w:noProof/>
+          <w:lang w:eastAsia="ru-RU"/>
+        </w:rPr>
+      </w:pPr>
+      <w:hyperlink w:anchor="_Toc97291539" w:history="1">
+        <w:r>
+          <w:rPr>
+            <w:rStyle w:val="af6"/>
+            <w:noProof/>
+          </w:rPr>
+          <w:t>1.2.3 Отчёты</w:t>
+        </w:r>
+        <w:r>
+          <w:rPr>
+            <w:noProof/>
+            <w:webHidden/>
+          </w:rPr>
+          <w:tab/>
+        </w:r>
+        <w:r>
+          <w:rPr>
+            <w:noProof/>
+            <w:webHidden/>
+          </w:rPr>
+          <w:fldChar w:fldCharType="begin"/>
+        </w:r>
+        <w:r>
+          <w:rPr>
+            <w:noProof/>
+            <w:webHidden/>
+          </w:rPr>
+          <w:instrText xml:space="preserve"> PAGEREF _Toc97291539 \h </w:instrText>
+        </w:r>
+        <w:r>
+          <w:rPr>
+            <w:noProof/>
+            <w:webHidden/>
+          </w:rPr>
+        </w:r>
+        <w:r>
+          <w:rPr>
+            <w:noProof/>
+            <w:webHidden/>
+          </w:rPr>
+          <w:fldChar w:fldCharType="separate"/>
+        </w:r>
+        <w:r>
+          <w:rPr>
+            <w:noProof/>
+            <w:webHidden/>
+          </w:rPr>
+          <w:t>8</w:t>
+        </w:r>
+        <w:r>
+          <w:rPr>
+            <w:noProof/>
+            <w:webHidden/>
+          </w:rPr>
+          <w:fldChar w:fldCharType="end"/>
+        </w:r>
+      </w:hyperlink>
+    </w:p>
+    <w:p>
+      <w:pPr>
         <w:pStyle w:val="af9"/>
       </w:pPr>
       <w:r>
@@ -1291,12 +1598,12 @@
       <w:pPr>
         <w:pStyle w:val="af9"/>
       </w:pPr>
-      <w:bookmarkStart w:id="15" w:name="_Toc97194248"/>
+      <w:bookmarkStart w:id="14" w:name="_Toc97291531"/>
       <w:r>
         <w:lastRenderedPageBreak/>
         <w:t>ВВЕДЕНИЕ</w:t>
       </w:r>
-      <w:bookmarkEnd w:id="15"/>
+      <w:bookmarkEnd w:id="14"/>
     </w:p>
     <w:p>
       <w:pPr>
@@ -1322,12 +1629,17 @@
           <w:numId w:val="17"/>
         </w:numPr>
       </w:pPr>
-      <w:bookmarkStart w:id="16" w:name="_Toc97194249"/>
+      <w:bookmarkStart w:id="15" w:name="_Toc97291532"/>
       <w:r>
         <w:lastRenderedPageBreak/>
         <w:t>ТЕОРЕТИЧЕСКАЯ ЧАСТЬ</w:t>
       </w:r>
-      <w:bookmarkEnd w:id="16"/>
+      <w:bookmarkEnd w:id="15"/>
+    </w:p>
+    <w:p>
+      <w:pPr>
+        <w:pStyle w:val="af7"/>
+      </w:pPr>
     </w:p>
     <w:p>
       <w:pPr>
@@ -1337,18 +1649,86 @@
           <w:numId w:val="17"/>
         </w:numPr>
       </w:pPr>
-      <w:bookmarkStart w:id="17" w:name="_Toc97194250"/>
+      <w:bookmarkStart w:id="16" w:name="_Toc97291533"/>
       <w:r>
         <w:t>Описание предметной области</w:t>
       </w:r>
+      <w:bookmarkEnd w:id="16"/>
+    </w:p>
+    <w:p>
+      <w:pPr>
+        <w:pStyle w:val="af7"/>
+      </w:pPr>
+      <w:r>
+        <w:t>Существует некая банковская система, в которой банки предоставляют возможности клиентам осуществлять безналичные расчёты с помощью</w:t>
+      </w:r>
+      <w:r>
+        <w:t xml:space="preserve"> пластиковых карт в банкоматах.</w:t>
+      </w:r>
+    </w:p>
+    <w:p>
+      <w:pPr>
+        <w:pStyle w:val="af7"/>
+      </w:pPr>
+      <w:r>
+        <w:t>Данная банковская система тесно завязана на сотрудничестве банков. Каждый банк позволяет проводить платежи в банкоматах, прикреплённых к системе, в независимости от принадлежности карточки клиента к конкретному банку.</w:t>
+      </w:r>
+    </w:p>
+    <w:p>
+      <w:pPr>
+        <w:pStyle w:val="af7"/>
+      </w:pPr>
+      <w:r>
+        <w:t>Клиенты, зарегистрированные в одном из банков, осуществляют операции</w:t>
+      </w:r>
+      <w:r>
+        <w:t xml:space="preserve"> обналичивания</w:t>
+      </w:r>
+      <w:r>
+        <w:t xml:space="preserve"> в любое время суток и в любой день недели, месяца или года.</w:t>
+      </w:r>
+    </w:p>
+    <w:p>
+      <w:pPr>
+        <w:pStyle w:val="af7"/>
+      </w:pPr>
+      <w:r>
+        <w:t>Если денежные средства снимаются карточкой клиента банка, к которому прикреплён банкомат, то операция не облагается комисс</w:t>
+      </w:r>
+      <w:r>
+        <w:t>ией, в противном случае к</w:t>
+      </w:r>
+      <w:bookmarkStart w:id="17" w:name="_GoBack"/>
       <w:bookmarkEnd w:id="17"/>
+      <w:r>
+        <w:t>омиссия составляет 5%</w:t>
+      </w:r>
+      <w:r>
+        <w:t xml:space="preserve"> от общей выданной суммы в рублях. К</w:t>
+      </w:r>
+      <w:r>
+        <w:t>омиссия вычитается из выдаваемой суммы.</w:t>
+      </w:r>
     </w:p>
     <w:p>
       <w:pPr>
         <w:pStyle w:val="af7"/>
-        <w:rPr>
-          <w:lang w:val="en-US"/>
-        </w:rPr>
+      </w:pPr>
+      <w:r>
+        <w:t>Существуют сотрудники, которые регистрируют клиентов в банках, а также сотрудники, регистрирующие банки и информацию о положении банкоматов в системе.</w:t>
+      </w:r>
+    </w:p>
+    <w:p>
+      <w:pPr>
+        <w:pStyle w:val="af7"/>
+      </w:pPr>
+      <w:r>
+        <w:t xml:space="preserve">Все операции обналичивания сохраняются в системе и доступны сотрудникам любого из участвующего в банковской системе. </w:t>
+      </w:r>
+    </w:p>
+    <w:p>
+      <w:pPr>
+        <w:pStyle w:val="af7"/>
       </w:pPr>
     </w:p>
     <w:p>
@@ -1359,67 +1739,73 @@
           <w:numId w:val="17"/>
         </w:numPr>
       </w:pPr>
-      <w:bookmarkStart w:id="18" w:name="_Toc97194251"/>
+      <w:bookmarkStart w:id="18" w:name="_Toc97291534"/>
       <w:r>
         <w:t>Постановка задачи</w:t>
       </w:r>
       <w:bookmarkEnd w:id="18"/>
+    </w:p>
+    <w:p>
+      <w:pPr>
+        <w:pStyle w:val="af7"/>
+      </w:pPr>
+    </w:p>
+    <w:p>
+      <w:pPr>
+        <w:pStyle w:val="af7"/>
+      </w:pPr>
+      <w:r>
+        <w:t>Необходимо разработать базу данных</w:t>
+      </w:r>
+      <w:r>
+        <w:t xml:space="preserve"> в программе </w:t>
+      </w:r>
+      <w:r>
+        <w:rPr>
+          <w:lang w:val="en-US"/>
+        </w:rPr>
+        <w:t>MS</w:t>
+      </w:r>
       <w:r>
         <w:t xml:space="preserve"> </w:t>
       </w:r>
+      <w:r>
+        <w:rPr>
+          <w:lang w:val="en-US"/>
+        </w:rPr>
+        <w:t>Access</w:t>
+      </w:r>
+      <w:r>
+        <w:t xml:space="preserve">, целью которой, является сохранение и работа с данными пользователей банкоматов и банков. База данных должна включать в себя информацию: о банках (уникальный код банка в системе, название банка, а также его юридический </w:t>
+      </w:r>
+      <w:r>
+        <w:lastRenderedPageBreak/>
+        <w:t xml:space="preserve">адрес), о банкоматах (номер банкомата, его адрес и код банка, который его обслуживает), о клиентах (уникальный идентификатор клиента, фамилию, имя, отчество клиента, его адрес и код банка </w:t>
+      </w:r>
+      <w:r>
+        <w:t>обслуживающего</w:t>
+      </w:r>
+      <w:r>
+        <w:t xml:space="preserve"> клиента), о операциях выдачи наличных денег клиентам (включает в себя: номер карточки, номер банкомата</w:t>
+      </w:r>
+      <w:r>
+        <w:t>, дату и время операции, наличие</w:t>
+      </w:r>
+      <w:r>
+        <w:t xml:space="preserve"> комиссии (выбор</w:t>
+      </w:r>
+      <w:r>
+        <w:t xml:space="preserve"> из вариантов: да и нет), а так</w:t>
+      </w:r>
+      <w:r>
+        <w:t>же сумму выдачи в рублях).</w:t>
+      </w:r>
     </w:p>
     <w:p>
       <w:pPr>
         <w:pStyle w:val="af7"/>
       </w:pPr>
       <w:r>
-        <w:t>Необходимо разработать базу данных</w:t>
-      </w:r>
-      <w:r>
-        <w:t xml:space="preserve"> в программе </w:t>
-      </w:r>
-      <w:r>
-        <w:rPr>
-          <w:lang w:val="en-US"/>
-        </w:rPr>
-        <w:t>MS</w:t>
-      </w:r>
-      <w:r>
-        <w:t xml:space="preserve"> </w:t>
-      </w:r>
-      <w:r>
-        <w:rPr>
-          <w:lang w:val="en-US"/>
-        </w:rPr>
-        <w:t>Access</w:t>
-      </w:r>
-      <w:r>
-        <w:t xml:space="preserve">, целью которой, является сохранение и работа с данными пользователей банкоматов и банков. База данных должна включать в себя информацию: о банках (уникальный код банка в системе, название банка, а также его юридический адрес), о банкоматах (номер банкомата, его адрес и код банка, который его обслуживает), о клиентах (уникальный идентификатор клиента, фамилию, имя, отчество клиента, его адрес и код банка </w:t>
-      </w:r>
-      <w:r>
-        <w:t>обслуживающего</w:t>
-      </w:r>
-      <w:r>
-        <w:t xml:space="preserve"> клиента), о операциях выдачи наличных денег клиентам (включает в себя: номер карточки, номер банкомата</w:t>
-      </w:r>
-      <w:r>
-        <w:t>, дату и время операции, наличие</w:t>
-      </w:r>
-      <w:r>
-        <w:t xml:space="preserve"> комиссии (выбор</w:t>
-      </w:r>
-      <w:r>
-        <w:t xml:space="preserve"> из вариантов: да и нет), а так</w:t>
-      </w:r>
-      <w:r>
-        <w:t>же сумму выдачи в рублях).</w:t>
-      </w:r>
-    </w:p>
-    <w:p>
-      <w:pPr>
-        <w:pStyle w:val="af7"/>
-      </w:pPr>
-      <w:r>
         <w:t>Нужно учитывать следующее:</w:t>
       </w:r>
     </w:p>
@@ -1498,8 +1884,56 @@
         <w:pStyle w:val="a"/>
       </w:pPr>
       <w:r>
+        <w:t>Каждый банк всегда имеет как минимум один банкомат, который требует обслуживания.</w:t>
+      </w:r>
+    </w:p>
+    <w:p>
+      <w:pPr>
+        <w:pStyle w:val="a"/>
+      </w:pPr>
+      <w:r>
+        <w:t>Каждый банкомат в обязательном порядке обслуживается банком.</w:t>
+      </w:r>
+    </w:p>
+    <w:p>
+      <w:pPr>
+        <w:pStyle w:val="a"/>
+      </w:pPr>
+      <w:r>
+        <w:t>Все банки обязательно имеют хотя бы одного клиента.</w:t>
+      </w:r>
+    </w:p>
+    <w:p>
+      <w:pPr>
+        <w:pStyle w:val="a"/>
+      </w:pPr>
+      <w:r>
+        <w:t>Каждый из клиентов обязательно обслуживается одним из банков.</w:t>
+      </w:r>
+    </w:p>
+    <w:p>
+      <w:pPr>
+        <w:pStyle w:val="a"/>
+      </w:pPr>
+      <w:r>
+        <w:t>Каждый банкомат должен обслуживать клиентов.</w:t>
+      </w:r>
+    </w:p>
+    <w:p>
+      <w:pPr>
+        <w:pStyle w:val="a"/>
+      </w:pPr>
+      <w:r>
+        <w:t>Клиент любого из банков в обязательном порядке обслуживается банкоматом.</w:t>
+      </w:r>
+    </w:p>
+    <w:p>
+      <w:pPr>
+        <w:pStyle w:val="a"/>
+      </w:pPr>
+      <w:r>
         <w:lastRenderedPageBreak/>
-        <w:t>Каждый банк всегда имеет как минимум один банкомат, который требует обслуживания.</w:t>
+        <w:t>Банкомат не всегда должен осуществлять операции только обналичивания денежных средств.</w:t>
       </w:r>
     </w:p>
     <w:p>
@@ -1507,7 +1941,10 @@
         <w:pStyle w:val="a"/>
       </w:pPr>
       <w:r>
-        <w:t>Каждый банкомат в обязательном порядке обслуживается банком.</w:t>
+        <w:t xml:space="preserve">Каждая операция обналичивания </w:t>
+      </w:r>
+      <w:r>
+        <w:t>связана с одним банкоматом.</w:t>
       </w:r>
     </w:p>
     <w:p>
@@ -1515,7 +1952,7 @@
         <w:pStyle w:val="a"/>
       </w:pPr>
       <w:r>
-        <w:t>Все банки обязательно имеют хотя бы одного клиента.</w:t>
+        <w:t>Клиент не обязательно совершает операции обналичивания денежных средств.</w:t>
       </w:r>
     </w:p>
     <w:p>
@@ -1523,448 +1960,7 @@
         <w:pStyle w:val="a"/>
       </w:pPr>
       <w:r>
-        <w:t>Каждый из клиентов обязательно обслуживается одним из банков.</w:t>
-      </w:r>
-    </w:p>
-    <w:p>
-      <w:pPr>
-        <w:pStyle w:val="a"/>
-      </w:pPr>
-      <w:r>
-        <w:t>Каждый банкомат должен обслуживать клиентов.</w:t>
-      </w:r>
-    </w:p>
-    <w:p>
-      <w:pPr>
-        <w:pStyle w:val="a"/>
-      </w:pPr>
-      <w:r>
-        <w:t>Клиент любого из банков в обязательном порядке обслуживается банкоматом.</w:t>
-      </w:r>
-    </w:p>
-    <w:p>
-      <w:pPr>
-        <w:pStyle w:val="a"/>
-      </w:pPr>
-      <w:r>
-        <w:t>Банкомат не всегда должен осуществлять операции только обналичивания денежных средств.</w:t>
-      </w:r>
-    </w:p>
-    <w:p>
-      <w:pPr>
-        <w:pStyle w:val="a"/>
-      </w:pPr>
-      <w:r>
-        <w:t xml:space="preserve">Каждая операция обналичивания </w:t>
-      </w:r>
-      <w:r>
-        <w:t>связана с одним банкоматом.</w:t>
-      </w:r>
-    </w:p>
-    <w:p>
-      <w:pPr>
-        <w:pStyle w:val="a"/>
-      </w:pPr>
-      <w:r>
-        <w:t>Клиент не обязательно совершает операции обналичивания денежных средств.</w:t>
-      </w:r>
-    </w:p>
-    <w:p>
-      <w:pPr>
-        <w:pStyle w:val="a"/>
-      </w:pPr>
-      <w:r>
         <w:t>Каждая операция обналичивания всегда связана с одним из клиентов.</w:t>
-      </w:r>
-    </w:p>
-    <w:p>
-      <w:pPr>
-        <w:pStyle w:val="afb"/>
-      </w:pPr>
-      <w:r>
-        <w:t xml:space="preserve">1.2.1 </w:t>
-      </w:r>
-      <w:bookmarkStart w:id="19" w:name="_Toc97194252"/>
-      <w:r>
-        <w:t>Запросы базы данных</w:t>
-      </w:r>
-      <w:bookmarkEnd w:id="19"/>
-    </w:p>
-    <w:p>
-      <w:pPr>
-        <w:pStyle w:val="a"/>
-      </w:pPr>
-      <w:commentRangeStart w:id="20"/>
-      <w:r>
-        <w:t>Запрос</w:t>
-      </w:r>
-      <w:commentRangeEnd w:id="20"/>
-      <w:r>
-        <w:rPr>
-          <w:rStyle w:val="aff1"/>
-          <w:rFonts w:asciiTheme="minorHAnsi" w:hAnsiTheme="minorHAnsi"/>
-        </w:rPr>
-        <w:commentReference w:id="20"/>
-      </w:r>
-      <w:r>
-        <w:t xml:space="preserve"> </w:t>
-      </w:r>
-      <w:r>
-        <w:t>“</w:t>
-      </w:r>
-      <w:commentRangeStart w:id="21"/>
-      <w:r>
-        <w:t>Операции клиента</w:t>
-      </w:r>
-      <w:commentRangeEnd w:id="21"/>
-      <w:r>
-        <w:rPr>
-          <w:rStyle w:val="aff1"/>
-          <w:rFonts w:asciiTheme="minorHAnsi" w:hAnsiTheme="minorHAnsi"/>
-        </w:rPr>
-        <w:commentReference w:id="21"/>
-      </w:r>
-      <w:r>
-        <w:t>”</w:t>
-      </w:r>
-      <w:r>
-        <w:t>, получающий информацию об операциях определённого клиента, включающий в себя имя, фамилию, отчество клиента, а также номер банкомата и сумму выдачи в рублях</w:t>
-      </w:r>
-      <w:r>
-        <w:t>.</w:t>
-      </w:r>
-    </w:p>
-    <w:p>
-      <w:pPr>
-        <w:pStyle w:val="a"/>
-      </w:pPr>
-      <w:r>
-        <w:t xml:space="preserve">Запрос </w:t>
-      </w:r>
-      <w:r>
-        <w:t>“</w:t>
-      </w:r>
-      <w:commentRangeStart w:id="22"/>
-      <w:commentRangeStart w:id="23"/>
-      <w:r>
-        <w:t>Операции банкомата</w:t>
-      </w:r>
-      <w:commentRangeEnd w:id="22"/>
-      <w:r>
-        <w:rPr>
-          <w:rStyle w:val="aff1"/>
-          <w:rFonts w:asciiTheme="minorHAnsi" w:hAnsiTheme="minorHAnsi"/>
-        </w:rPr>
-        <w:commentReference w:id="22"/>
-      </w:r>
-      <w:commentRangeEnd w:id="23"/>
-      <w:r>
-        <w:rPr>
-          <w:rStyle w:val="aff1"/>
-          <w:rFonts w:asciiTheme="minorHAnsi" w:hAnsiTheme="minorHAnsi"/>
-        </w:rPr>
-        <w:commentReference w:id="23"/>
-      </w:r>
-      <w:r>
-        <w:t>”</w:t>
-      </w:r>
-      <w:r>
-        <w:t>, получающий номер карточки клиента,</w:t>
-      </w:r>
-      <w:r>
-        <w:t xml:space="preserve"> </w:t>
-      </w:r>
-      <w:r>
-        <w:t>дату и время операции, наличие комиссии, а также сумму выдачи в рублях при условии того, что операция была совершена сегодня</w:t>
-      </w:r>
-      <w:r>
-        <w:t xml:space="preserve"> или вчера</w:t>
-      </w:r>
-      <w:r>
-        <w:t>.</w:t>
-      </w:r>
-    </w:p>
-    <w:p>
-      <w:pPr>
-        <w:pStyle w:val="a"/>
-      </w:pPr>
-      <w:r>
-        <w:t xml:space="preserve">Запрос </w:t>
-      </w:r>
-      <w:r>
-        <w:t>“</w:t>
-      </w:r>
-      <w:commentRangeStart w:id="24"/>
-      <w:r>
-        <w:t>Операции с комиссией</w:t>
-      </w:r>
-      <w:commentRangeEnd w:id="24"/>
-      <w:r>
-        <w:rPr>
-          <w:rStyle w:val="aff1"/>
-          <w:rFonts w:asciiTheme="minorHAnsi" w:hAnsiTheme="minorHAnsi"/>
-        </w:rPr>
-        <w:commentReference w:id="24"/>
-      </w:r>
-      <w:r>
-        <w:t>”</w:t>
-      </w:r>
-      <w:r>
-        <w:t>,</w:t>
-      </w:r>
-      <w:r>
-        <w:t xml:space="preserve"> </w:t>
-      </w:r>
-      <w:r>
-        <w:t>получающий номер карточки клиента,</w:t>
-      </w:r>
-      <w:r>
-        <w:t xml:space="preserve"> </w:t>
-      </w:r>
-      <w:r>
-        <w:t>дату и время операции, наличие комиссии, а также сумму выдачи в рублях при условии того, что операция была совершена с комиссией в определенном банкомате, указанным пользователем базы данных.</w:t>
-      </w:r>
-    </w:p>
-    <w:p>
-      <w:pPr>
-        <w:pStyle w:val="a"/>
-      </w:pPr>
-      <w:r>
-        <w:t xml:space="preserve">Запрос </w:t>
-      </w:r>
-      <w:r>
-        <w:t>“</w:t>
-      </w:r>
-      <w:commentRangeStart w:id="25"/>
-      <w:r>
-        <w:t>Сумма выдачи без комиссии</w:t>
-      </w:r>
-      <w:commentRangeEnd w:id="25"/>
-      <w:r>
-        <w:rPr>
-          <w:rStyle w:val="aff1"/>
-          <w:rFonts w:asciiTheme="minorHAnsi" w:hAnsiTheme="minorHAnsi"/>
-        </w:rPr>
-        <w:commentReference w:id="25"/>
-      </w:r>
-      <w:r>
-        <w:t>”</w:t>
-      </w:r>
-      <w:r>
-        <w:t xml:space="preserve">, получающий все операции определённого клиента по номеру карточки, который возвращает </w:t>
-      </w:r>
-      <w:r>
-        <w:lastRenderedPageBreak/>
-        <w:t>информацию о исходную сумму выдачи без учёта комиссии, а также дату выдачи денежных средств и номер банкомата.</w:t>
-      </w:r>
-    </w:p>
-    <w:p>
-      <w:pPr>
-        <w:pStyle w:val="a"/>
-      </w:pPr>
-      <w:r>
-        <w:t xml:space="preserve">Запрос </w:t>
-      </w:r>
-      <w:r>
-        <w:t>“</w:t>
-      </w:r>
-      <w:commentRangeStart w:id="26"/>
-      <w:r>
-        <w:t>Операции с комиссией клиента</w:t>
-      </w:r>
-      <w:commentRangeEnd w:id="26"/>
-      <w:r>
-        <w:rPr>
-          <w:rStyle w:val="aff1"/>
-          <w:rFonts w:asciiTheme="minorHAnsi" w:hAnsiTheme="minorHAnsi"/>
-        </w:rPr>
-        <w:commentReference w:id="26"/>
-      </w:r>
-      <w:r>
-        <w:t>”</w:t>
-      </w:r>
-      <w:r>
-        <w:t xml:space="preserve">, получающий </w:t>
-      </w:r>
-      <w:r>
-        <w:t>дату и время операции, наличие комиссии, а также сумму выдачи в рублях</w:t>
-      </w:r>
-      <w:r>
-        <w:t>, если при операции была взята комиссия.</w:t>
-      </w:r>
-    </w:p>
-    <w:p>
-      <w:pPr>
-        <w:pStyle w:val="a"/>
-      </w:pPr>
-      <w:r>
-        <w:t xml:space="preserve">Запрос </w:t>
-      </w:r>
-      <w:r>
-        <w:t>“</w:t>
-      </w:r>
-      <w:commentRangeStart w:id="27"/>
-      <w:r>
-        <w:t>Внесение изменений в данные клиента</w:t>
-      </w:r>
-      <w:commentRangeEnd w:id="27"/>
-      <w:r>
-        <w:rPr>
-          <w:rStyle w:val="aff1"/>
-          <w:rFonts w:asciiTheme="minorHAnsi" w:hAnsiTheme="minorHAnsi"/>
-        </w:rPr>
-        <w:commentReference w:id="27"/>
-      </w:r>
-      <w:r>
-        <w:t>”</w:t>
-      </w:r>
-      <w:r>
-        <w:t>, изменяющий определённые поля: имя, фамилия, отчество, адрес и код банка, который его обслуживает в данных клиента.</w:t>
-      </w:r>
-    </w:p>
-    <w:p>
-      <w:pPr>
-        <w:pStyle w:val="a"/>
-      </w:pPr>
-      <w:r>
-        <w:t xml:space="preserve">Запрос </w:t>
-      </w:r>
-      <w:r>
-        <w:t>“</w:t>
-      </w:r>
-      <w:commentRangeStart w:id="28"/>
-      <w:r>
-        <w:t>Получение данных по имени и фамилии</w:t>
-      </w:r>
-      <w:commentRangeEnd w:id="28"/>
-      <w:r>
-        <w:rPr>
-          <w:rStyle w:val="aff1"/>
-          <w:rFonts w:asciiTheme="minorHAnsi" w:hAnsiTheme="minorHAnsi"/>
-        </w:rPr>
-        <w:commentReference w:id="28"/>
-      </w:r>
-      <w:r>
-        <w:t>”</w:t>
-      </w:r>
-      <w:r>
-        <w:t>, получающий полные данные (</w:t>
-      </w:r>
-      <w:r>
-        <w:t>уникальный идентификатор клиента</w:t>
-      </w:r>
-      <w:r>
-        <w:t>, имя, фамилия, отчество, его адрес и код банка, который его обслуживает</w:t>
-      </w:r>
-      <w:r>
-        <w:t>)</w:t>
-      </w:r>
-      <w:r>
-        <w:t xml:space="preserve"> при условии того, что пользователем базы данных были введены имя, фамилия и отчество пользователя, которого нужно найти.</w:t>
-      </w:r>
-    </w:p>
-    <w:p>
-      <w:pPr>
-        <w:pStyle w:val="afb"/>
-      </w:pPr>
-      <w:r>
-        <w:t>1.2.2 Формы базы данных</w:t>
-      </w:r>
-      <w:r>
-        <w:t>.</w:t>
-      </w:r>
-    </w:p>
-    <w:p>
-      <w:pPr>
-        <w:pStyle w:val="af7"/>
-      </w:pPr>
-    </w:p>
-    <w:p>
-      <w:pPr>
-        <w:pStyle w:val="afb"/>
-      </w:pPr>
-      <w:r>
-        <w:t>1.2.2.1 Базовые формы базы данных.</w:t>
-      </w:r>
-    </w:p>
-    <w:p>
-      <w:pPr>
-        <w:pStyle w:val="a"/>
-      </w:pPr>
-      <w:r>
-        <w:t>Форма</w:t>
-      </w:r>
-      <w:r>
-        <w:t xml:space="preserve"> “</w:t>
-      </w:r>
-      <w:r>
-        <w:t>Добавление и редактирование банкоматов</w:t>
-      </w:r>
-      <w:r>
-        <w:t xml:space="preserve">” – </w:t>
-      </w:r>
-      <w:r>
-        <w:t>форма, позволяющая просматривать и изменять поля таблицы «Банкоматы». Содержит в себе вывод всех полей, кнопку поиска и кнопку закрытия формы.</w:t>
-      </w:r>
-    </w:p>
-    <w:p>
-      <w:pPr>
-        <w:pStyle w:val="a"/>
-      </w:pPr>
-      <w:r>
-        <w:t xml:space="preserve">Форма </w:t>
-      </w:r>
-      <w:r>
-        <w:t>“</w:t>
-      </w:r>
-      <w:r>
-        <w:t>Добавление и редактирование клиента</w:t>
-      </w:r>
-      <w:r>
-        <w:t>”</w:t>
-      </w:r>
-      <w:r>
-        <w:t xml:space="preserve"> – форма, позволяющая просматривать и изменять поля таблицы «Клиенты». Содержит в себе список полей, кнопку поиска и кнопку закрытия формы.</w:t>
-      </w:r>
-    </w:p>
-    <w:p>
-      <w:pPr>
-        <w:pStyle w:val="a"/>
-      </w:pPr>
-      <w:r>
-        <w:t>Форма</w:t>
-      </w:r>
-      <w:r>
-        <w:t xml:space="preserve"> “</w:t>
-      </w:r>
-      <w:r>
-        <w:t>Добавление и редактирование</w:t>
-      </w:r>
-      <w:r>
-        <w:t xml:space="preserve"> </w:t>
-      </w:r>
-      <w:r>
-        <w:t>банков</w:t>
-      </w:r>
-      <w:r>
-        <w:t>”</w:t>
-      </w:r>
-      <w:r>
-        <w:t xml:space="preserve"> – форма, позволяющая просматривать и изменять поля таблицы «Банки». Содержит в себе список полей, кнопку поиска и кнопку закрытия формы.</w:t>
-      </w:r>
-      <w:r>
-        <w:t xml:space="preserve"> </w:t>
-      </w:r>
-    </w:p>
-    <w:p>
-      <w:pPr>
-        <w:rPr>
-          <w:rFonts w:ascii="Times New Roman" w:hAnsi="Times New Roman"/>
-          <w:sz w:val="28"/>
-        </w:rPr>
-      </w:pPr>
-      <w:r>
-        <w:br w:type="page"/>
       </w:r>
     </w:p>
     <w:p>
@@ -1974,28 +1970,414 @@
           <w:ilvl w:val="0"/>
           <w:numId w:val="0"/>
         </w:numPr>
-        <w:ind w:firstLine="709"/>
+        <w:ind w:left="709"/>
       </w:pPr>
     </w:p>
     <w:p>
       <w:pPr>
         <w:pStyle w:val="afb"/>
       </w:pPr>
-      <w:r>
-        <w:t>1.2.2.2 Специальные формы базы данных.</w:t>
+      <w:bookmarkStart w:id="19" w:name="_Toc97291535"/>
+      <w:r>
+        <w:t>1.2.1 Запросы базы данных</w:t>
+      </w:r>
+      <w:bookmarkEnd w:id="19"/>
+      <w:r>
+        <w:br/>
       </w:r>
     </w:p>
     <w:p>
       <w:pPr>
         <w:pStyle w:val="a"/>
       </w:pPr>
+      <w:commentRangeStart w:id="20"/>
+      <w:r>
+        <w:t>Запрос</w:t>
+      </w:r>
+      <w:commentRangeEnd w:id="20"/>
+      <w:r>
+        <w:rPr>
+          <w:rStyle w:val="aff1"/>
+          <w:rFonts w:asciiTheme="minorHAnsi" w:hAnsiTheme="minorHAnsi"/>
+        </w:rPr>
+        <w:commentReference w:id="20"/>
+      </w:r>
+      <w:r>
+        <w:t xml:space="preserve"> </w:t>
+      </w:r>
+      <w:r>
+        <w:t>“</w:t>
+      </w:r>
+      <w:commentRangeStart w:id="21"/>
+      <w:r>
+        <w:t>Операции клиента</w:t>
+      </w:r>
+      <w:commentRangeEnd w:id="21"/>
+      <w:r>
+        <w:rPr>
+          <w:rStyle w:val="aff1"/>
+          <w:rFonts w:asciiTheme="minorHAnsi" w:hAnsiTheme="minorHAnsi"/>
+        </w:rPr>
+        <w:commentReference w:id="21"/>
+      </w:r>
+      <w:r>
+        <w:t>”</w:t>
+      </w:r>
+      <w:r>
+        <w:t>, получающий информацию об операциях определённого клиента, включающий в себя имя, фамилию, отчество клиента, а также номер банкомата и сумму выдачи в рублях</w:t>
+      </w:r>
+      <w:r>
+        <w:t>.</w:t>
+      </w:r>
+    </w:p>
+    <w:p>
+      <w:pPr>
+        <w:pStyle w:val="a"/>
+      </w:pPr>
+      <w:r>
+        <w:t xml:space="preserve">Запрос </w:t>
+      </w:r>
+      <w:r>
+        <w:t>“</w:t>
+      </w:r>
+      <w:commentRangeStart w:id="22"/>
+      <w:commentRangeStart w:id="23"/>
+      <w:r>
+        <w:t>Операции банкомата</w:t>
+      </w:r>
+      <w:commentRangeEnd w:id="22"/>
+      <w:r>
+        <w:rPr>
+          <w:rStyle w:val="aff1"/>
+          <w:rFonts w:asciiTheme="minorHAnsi" w:hAnsiTheme="minorHAnsi"/>
+        </w:rPr>
+        <w:commentReference w:id="22"/>
+      </w:r>
+      <w:commentRangeEnd w:id="23"/>
+      <w:r>
+        <w:rPr>
+          <w:rStyle w:val="aff1"/>
+          <w:rFonts w:asciiTheme="minorHAnsi" w:hAnsiTheme="minorHAnsi"/>
+        </w:rPr>
+        <w:commentReference w:id="23"/>
+      </w:r>
+      <w:r>
+        <w:t>”</w:t>
+      </w:r>
+      <w:r>
+        <w:t>, получающий номер карточки клиента,</w:t>
+      </w:r>
+      <w:r>
+        <w:t xml:space="preserve"> </w:t>
+      </w:r>
+      <w:r>
+        <w:t>дату и время операции, наличие комиссии, а также сумму выдачи в рублях при условии того, что операция была совершена сегодня</w:t>
+      </w:r>
+      <w:r>
+        <w:t xml:space="preserve"> или вчера</w:t>
+      </w:r>
+      <w:r>
+        <w:t>.</w:t>
+      </w:r>
+    </w:p>
+    <w:p>
+      <w:pPr>
+        <w:pStyle w:val="a"/>
+      </w:pPr>
+      <w:r>
+        <w:t xml:space="preserve">Запрос </w:t>
+      </w:r>
+      <w:r>
+        <w:t>“</w:t>
+      </w:r>
+      <w:commentRangeStart w:id="24"/>
+      <w:r>
+        <w:t>Операции с комиссией</w:t>
+      </w:r>
+      <w:commentRangeEnd w:id="24"/>
+      <w:r>
+        <w:rPr>
+          <w:rStyle w:val="aff1"/>
+          <w:rFonts w:asciiTheme="minorHAnsi" w:hAnsiTheme="minorHAnsi"/>
+        </w:rPr>
+        <w:commentReference w:id="24"/>
+      </w:r>
+      <w:r>
+        <w:t>”</w:t>
+      </w:r>
+      <w:r>
+        <w:t>,</w:t>
+      </w:r>
+      <w:r>
+        <w:t xml:space="preserve"> </w:t>
+      </w:r>
+      <w:r>
+        <w:t>получающий номер карточки клиента,</w:t>
+      </w:r>
+      <w:r>
+        <w:t xml:space="preserve"> </w:t>
+      </w:r>
+      <w:r>
+        <w:t>дату и время операции, наличие комиссии, а также сумму выдачи в рублях при условии того, что операция была совершена с комиссией в определенном банкомате, указанным пользователем базы данных.</w:t>
+      </w:r>
+    </w:p>
+    <w:p>
+      <w:pPr>
+        <w:pStyle w:val="a"/>
+      </w:pPr>
+      <w:r>
+        <w:t xml:space="preserve">Запрос </w:t>
+      </w:r>
+      <w:r>
+        <w:t>“</w:t>
+      </w:r>
+      <w:commentRangeStart w:id="25"/>
+      <w:r>
+        <w:t>Сумма выдачи без комиссии</w:t>
+      </w:r>
+      <w:commentRangeEnd w:id="25"/>
+      <w:r>
+        <w:rPr>
+          <w:rStyle w:val="aff1"/>
+          <w:rFonts w:asciiTheme="minorHAnsi" w:hAnsiTheme="minorHAnsi"/>
+        </w:rPr>
+        <w:commentReference w:id="25"/>
+      </w:r>
+      <w:r>
+        <w:t>”</w:t>
+      </w:r>
+      <w:r>
+        <w:t>, получающий все операции определённого клиента по номеру карточки, который возвращает информацию о исходную сумму выдачи без учёта комиссии, а также дату выдачи денежных средств и номер банкомата.</w:t>
+      </w:r>
+    </w:p>
+    <w:p>
+      <w:pPr>
+        <w:pStyle w:val="a"/>
+      </w:pPr>
+      <w:r>
+        <w:t xml:space="preserve">Запрос </w:t>
+      </w:r>
+      <w:r>
+        <w:t>“</w:t>
+      </w:r>
+      <w:commentRangeStart w:id="26"/>
+      <w:r>
+        <w:t>Операции с комиссией клиента</w:t>
+      </w:r>
+      <w:commentRangeEnd w:id="26"/>
+      <w:r>
+        <w:rPr>
+          <w:rStyle w:val="aff1"/>
+          <w:rFonts w:asciiTheme="minorHAnsi" w:hAnsiTheme="minorHAnsi"/>
+        </w:rPr>
+        <w:commentReference w:id="26"/>
+      </w:r>
+      <w:r>
+        <w:t>”</w:t>
+      </w:r>
+      <w:r>
+        <w:t>, получающий дату и время операции, наличие комиссии, а также сумму выдачи в рублях, если при операции была взята комиссия.</w:t>
+      </w:r>
+    </w:p>
+    <w:p>
+      <w:pPr>
+        <w:pStyle w:val="a"/>
+      </w:pPr>
+      <w:r>
+        <w:lastRenderedPageBreak/>
+        <w:t xml:space="preserve">Запрос </w:t>
+      </w:r>
+      <w:r>
+        <w:t>“</w:t>
+      </w:r>
+      <w:commentRangeStart w:id="27"/>
+      <w:r>
+        <w:t>Внесение изменений в данные клиента</w:t>
+      </w:r>
+      <w:commentRangeEnd w:id="27"/>
+      <w:r>
+        <w:rPr>
+          <w:rStyle w:val="aff1"/>
+          <w:rFonts w:asciiTheme="minorHAnsi" w:hAnsiTheme="minorHAnsi"/>
+        </w:rPr>
+        <w:commentReference w:id="27"/>
+      </w:r>
+      <w:r>
+        <w:t>”</w:t>
+      </w:r>
+      <w:r>
+        <w:t>, изменяющий определённые поля: имя, фамилия, отчество, адрес и код банка, который его обслуживает в данных клиента.</w:t>
+      </w:r>
+    </w:p>
+    <w:p>
+      <w:pPr>
+        <w:pStyle w:val="a"/>
+      </w:pPr>
+      <w:r>
+        <w:t xml:space="preserve">Запрос </w:t>
+      </w:r>
+      <w:r>
+        <w:t>“</w:t>
+      </w:r>
+      <w:commentRangeStart w:id="28"/>
+      <w:r>
+        <w:t>Получение данных по имени и фамилии</w:t>
+      </w:r>
+      <w:commentRangeEnd w:id="28"/>
+      <w:r>
+        <w:rPr>
+          <w:rStyle w:val="aff1"/>
+          <w:rFonts w:asciiTheme="minorHAnsi" w:hAnsiTheme="minorHAnsi"/>
+        </w:rPr>
+        <w:commentReference w:id="28"/>
+      </w:r>
+      <w:r>
+        <w:t>”</w:t>
+      </w:r>
+      <w:r>
+        <w:t>, получающий полные данные (уникальный идентификатор клиента, имя, фамилия, отчество, его адрес и код банка, который его обслуживает</w:t>
+      </w:r>
+      <w:r>
+        <w:t>)</w:t>
+      </w:r>
+      <w:r>
+        <w:t xml:space="preserve"> при условии того, что пользователем базы данных были введены имя, фамилия и отчество пользователя, которого нужно найти.</w:t>
+      </w:r>
+    </w:p>
+    <w:p>
+      <w:pPr>
+        <w:pStyle w:val="a"/>
+        <w:numPr>
+          <w:ilvl w:val="0"/>
+          <w:numId w:val="0"/>
+        </w:numPr>
+      </w:pPr>
+    </w:p>
+    <w:p>
+      <w:pPr>
+        <w:pStyle w:val="afb"/>
+      </w:pPr>
+      <w:bookmarkStart w:id="29" w:name="_Toc97291536"/>
+      <w:r>
+        <w:t>1.2.2 Формы базы данных</w:t>
+      </w:r>
+      <w:bookmarkEnd w:id="29"/>
+    </w:p>
+    <w:p>
+      <w:pPr>
+        <w:pStyle w:val="af7"/>
+      </w:pPr>
+    </w:p>
+    <w:p>
+      <w:pPr>
+        <w:pStyle w:val="afb"/>
+      </w:pPr>
+      <w:bookmarkStart w:id="30" w:name="_Toc97291537"/>
+      <w:r>
+        <w:t>1.2.2.1 Базовые формы базы данных</w:t>
+      </w:r>
+      <w:bookmarkEnd w:id="30"/>
+    </w:p>
+    <w:p>
+      <w:pPr>
+        <w:pStyle w:val="af7"/>
+      </w:pPr>
+    </w:p>
+    <w:p>
+      <w:pPr>
+        <w:pStyle w:val="a"/>
+      </w:pPr>
       <w:r>
         <w:t>Форма</w:t>
       </w:r>
       <w:r>
+        <w:t xml:space="preserve"> “</w:t>
+      </w:r>
+      <w:r>
+        <w:t>Добавление и редактирование банкоматов</w:t>
+      </w:r>
+      <w:r>
+        <w:t xml:space="preserve">” – </w:t>
+      </w:r>
+      <w:r>
+        <w:t>форма, позволяющая просматривать и изменять поля таблицы «Банкоматы». Содержит в себе вывод всех полей, кнопку поиска и кнопку закрытия формы.</w:t>
+      </w:r>
+    </w:p>
+    <w:p>
+      <w:pPr>
+        <w:pStyle w:val="a"/>
+      </w:pPr>
+      <w:r>
+        <w:t xml:space="preserve">Форма </w:t>
+      </w:r>
+      <w:r>
+        <w:t>“</w:t>
+      </w:r>
+      <w:r>
+        <w:t>Добавление и редактирование клиента</w:t>
+      </w:r>
+      <w:r>
+        <w:t>”</w:t>
+      </w:r>
+      <w:r>
+        <w:t xml:space="preserve"> – форма, позволяющая просматривать и изменять поля таблицы «Клиенты». Содержит в себе список полей, кнопку поиска и кнопку закрытия формы.</w:t>
+      </w:r>
+    </w:p>
+    <w:p>
+      <w:pPr>
+        <w:pStyle w:val="a"/>
+      </w:pPr>
+      <w:r>
+        <w:t>Форма</w:t>
+      </w:r>
+      <w:r>
+        <w:t xml:space="preserve"> “</w:t>
+      </w:r>
+      <w:r>
+        <w:t>Добавление и редактирование</w:t>
+      </w:r>
+      <w:r>
         <w:t xml:space="preserve"> </w:t>
       </w:r>
       <w:r>
+        <w:t>банков</w:t>
+      </w:r>
+      <w:r>
+        <w:t>”</w:t>
+      </w:r>
+      <w:r>
+        <w:t xml:space="preserve"> – форма, позволяющая просматривать и изменять поля таблицы «Банки». Содержит в себе список полей, кнопку поиска и кнопку закрытия формы.</w:t>
+      </w:r>
+      <w:r>
+        <w:t xml:space="preserve"> </w:t>
+      </w:r>
+    </w:p>
+    <w:p>
+      <w:pPr>
+        <w:pStyle w:val="afb"/>
+      </w:pPr>
+      <w:bookmarkStart w:id="31" w:name="_Toc97291538"/>
+      <w:r>
+        <w:t>1.2.2.2 Специальные формы базы данных</w:t>
+      </w:r>
+      <w:bookmarkEnd w:id="31"/>
+    </w:p>
+    <w:p>
+      <w:pPr>
+        <w:pStyle w:val="af7"/>
+      </w:pPr>
+    </w:p>
+    <w:p>
+      <w:pPr>
+        <w:pStyle w:val="a"/>
+      </w:pPr>
+      <w:r>
+        <w:t>Форма</w:t>
+      </w:r>
+      <w:r>
+        <w:t xml:space="preserve"> </w:t>
+      </w:r>
+      <w:r>
         <w:t>“</w:t>
       </w:r>
       <w:r>
@@ -2022,16 +2404,57 @@
     </w:p>
     <w:p>
       <w:pPr>
+        <w:pStyle w:val="a"/>
+        <w:numPr>
+          <w:ilvl w:val="0"/>
+          <w:numId w:val="0"/>
+        </w:numPr>
+        <w:ind w:left="709"/>
+      </w:pPr>
+    </w:p>
+    <w:p>
+      <w:pPr>
         <w:pStyle w:val="afb"/>
       </w:pPr>
+      <w:bookmarkStart w:id="32" w:name="_Toc97291539"/>
       <w:r>
         <w:t>1.2.3 Отчёты</w:t>
       </w:r>
+      <w:bookmarkEnd w:id="32"/>
     </w:p>
     <w:p>
       <w:pPr>
         <w:pStyle w:val="af7"/>
       </w:pPr>
+    </w:p>
+    <w:p>
+      <w:pPr>
+        <w:pStyle w:val="a"/>
+      </w:pPr>
+      <w:r>
+        <w:t xml:space="preserve">Отчёт </w:t>
+      </w:r>
+      <w:r>
+        <w:t>“</w:t>
+      </w:r>
+      <w:r>
+        <w:t>Операции банкомата за месяц</w:t>
+      </w:r>
+      <w:r>
+        <w:t xml:space="preserve">” </w:t>
+      </w:r>
+      <w:r>
+        <w:t>–</w:t>
+      </w:r>
+      <w:r>
+        <w:t xml:space="preserve"> </w:t>
+      </w:r>
+      <w:r>
+        <w:t xml:space="preserve">на экран выводится отчёт с группировкой по банкоматам, который </w:t>
+      </w:r>
+      <w:r>
+        <w:t>содержит в себе номер банкомата и список выданных денежных средств с идентификаторами клиентов, использовавших банкомат.</w:t>
+      </w:r>
     </w:p>
     <w:sectPr>
       <w:footerReference w:type="default" r:id="rId10"/>
@@ -2282,7 +2705,7 @@
           <w:rPr>
             <w:noProof/>
           </w:rPr>
-          <w:t>3</w:t>
+          <w:t>5</w:t>
         </w:r>
         <w:r>
           <w:fldChar w:fldCharType="end"/>
@@ -5553,7 +5976,7 @@
 </file>
 
 <file path=customXml/itemProps1.xml><?xml version="1.0" encoding="utf-8"?>
-<ds:datastoreItem xmlns:ds="http://schemas.openxmlformats.org/officeDocument/2006/customXml" ds:itemID="{9CA6678A-C866-42FB-8291-0F2F0413ACCE}">
+<ds:datastoreItem xmlns:ds="http://schemas.openxmlformats.org/officeDocument/2006/customXml" ds:itemID="{B2C0D3D1-09DA-4199-AE2D-40E5D70E6D72}">
   <ds:schemaRefs>
     <ds:schemaRef ds:uri="http://schemas.openxmlformats.org/officeDocument/2006/bibliography"/>
   </ds:schemaRefs>
